--- a/Dokumenti/SSU/SSU Registracija korisnika.docx
+++ b/Dokumenti/SSU/SSU Registracija korisnika.docx
@@ -233,8 +233,6 @@
           <w:r>
             <w:t>Sadržaj</w:t>
           </w:r>
-          <w:bookmarkStart w:id="0" w:name="_GoBack"/>
-          <w:bookmarkEnd w:id="0"/>
         </w:p>
         <w:p/>
         <w:p>
@@ -258,7 +256,7 @@
           <w:r>
             <w:fldChar w:fldCharType="separate"/>
           </w:r>
-          <w:hyperlink w:anchor="_Toc34568129" w:history="1">
+          <w:hyperlink w:anchor="_Toc38121530" w:history="1">
             <w:r>
               <w:rPr>
                 <w:rStyle w:val="Hyperlink"/>
@@ -286,7 +284,7 @@
                 <w:noProof/>
                 <w:webHidden/>
               </w:rPr>
-              <w:instrText xml:space="preserve"> PAGEREF _Toc34568129 \h </w:instrText>
+              <w:instrText xml:space="preserve"> PAGEREF _Toc38121530 \h </w:instrText>
             </w:r>
             <w:r>
               <w:rPr>
@@ -330,7 +328,7 @@
               <w:sz w:val="22"/>
             </w:rPr>
           </w:pPr>
-          <w:hyperlink w:anchor="_Toc34568130" w:history="1">
+          <w:hyperlink w:anchor="_Toc38121531" w:history="1">
             <w:r>
               <w:rPr>
                 <w:rStyle w:val="Hyperlink"/>
@@ -374,7 +372,7 @@
                 <w:noProof/>
                 <w:webHidden/>
               </w:rPr>
-              <w:instrText xml:space="preserve"> PAGEREF _Toc34568130 \h </w:instrText>
+              <w:instrText xml:space="preserve"> PAGEREF _Toc38121531 \h </w:instrText>
             </w:r>
             <w:r>
               <w:rPr>
@@ -418,7 +416,7 @@
               <w:sz w:val="22"/>
             </w:rPr>
           </w:pPr>
-          <w:hyperlink w:anchor="_Toc34568131" w:history="1">
+          <w:hyperlink w:anchor="_Toc38121532" w:history="1">
             <w:r>
               <w:rPr>
                 <w:rStyle w:val="Hyperlink"/>
@@ -462,7 +460,7 @@
                 <w:noProof/>
                 <w:webHidden/>
               </w:rPr>
-              <w:instrText xml:space="preserve"> PAGEREF _Toc34568131 \h </w:instrText>
+              <w:instrText xml:space="preserve"> PAGEREF _Toc38121532 \h </w:instrText>
             </w:r>
             <w:r>
               <w:rPr>
@@ -506,7 +504,7 @@
               <w:sz w:val="22"/>
             </w:rPr>
           </w:pPr>
-          <w:hyperlink w:anchor="_Toc34568132" w:history="1">
+          <w:hyperlink w:anchor="_Toc38121533" w:history="1">
             <w:r>
               <w:rPr>
                 <w:rStyle w:val="Hyperlink"/>
@@ -550,7 +548,7 @@
                 <w:noProof/>
                 <w:webHidden/>
               </w:rPr>
-              <w:instrText xml:space="preserve"> PAGEREF _Toc34568132 \h </w:instrText>
+              <w:instrText xml:space="preserve"> PAGEREF _Toc38121533 \h </w:instrText>
             </w:r>
             <w:r>
               <w:rPr>
@@ -594,7 +592,7 @@
               <w:sz w:val="22"/>
             </w:rPr>
           </w:pPr>
-          <w:hyperlink w:anchor="_Toc34568133" w:history="1">
+          <w:hyperlink w:anchor="_Toc38121534" w:history="1">
             <w:r>
               <w:rPr>
                 <w:rStyle w:val="Hyperlink"/>
@@ -638,7 +636,7 @@
                 <w:noProof/>
                 <w:webHidden/>
               </w:rPr>
-              <w:instrText xml:space="preserve"> PAGEREF _Toc34568133 \h </w:instrText>
+              <w:instrText xml:space="preserve"> PAGEREF _Toc38121534 \h </w:instrText>
             </w:r>
             <w:r>
               <w:rPr>
@@ -682,7 +680,7 @@
               <w:sz w:val="22"/>
             </w:rPr>
           </w:pPr>
-          <w:hyperlink w:anchor="_Toc34568134" w:history="1">
+          <w:hyperlink w:anchor="_Toc38121535" w:history="1">
             <w:r>
               <w:rPr>
                 <w:rStyle w:val="Hyperlink"/>
@@ -726,7 +724,7 @@
                 <w:noProof/>
                 <w:webHidden/>
               </w:rPr>
-              <w:instrText xml:space="preserve"> PAGEREF _Toc34568134 \h </w:instrText>
+              <w:instrText xml:space="preserve"> PAGEREF _Toc38121535 \h </w:instrText>
             </w:r>
             <w:r>
               <w:rPr>
@@ -770,7 +768,7 @@
               <w:sz w:val="22"/>
             </w:rPr>
           </w:pPr>
-          <w:hyperlink w:anchor="_Toc34568135" w:history="1">
+          <w:hyperlink w:anchor="_Toc38121536" w:history="1">
             <w:r>
               <w:rPr>
                 <w:rStyle w:val="Hyperlink"/>
@@ -814,7 +812,7 @@
                 <w:noProof/>
                 <w:webHidden/>
               </w:rPr>
-              <w:instrText xml:space="preserve"> PAGEREF _Toc34568135 \h </w:instrText>
+              <w:instrText xml:space="preserve"> PAGEREF _Toc38121536 \h </w:instrText>
             </w:r>
             <w:r>
               <w:rPr>
@@ -858,7 +856,7 @@
               <w:sz w:val="22"/>
             </w:rPr>
           </w:pPr>
-          <w:hyperlink w:anchor="_Toc34568136" w:history="1">
+          <w:hyperlink w:anchor="_Toc38121537" w:history="1">
             <w:r>
               <w:rPr>
                 <w:rStyle w:val="Hyperlink"/>
@@ -902,7 +900,7 @@
                 <w:noProof/>
                 <w:webHidden/>
               </w:rPr>
-              <w:instrText xml:space="preserve"> PAGEREF _Toc34568136 \h </w:instrText>
+              <w:instrText xml:space="preserve"> PAGEREF _Toc38121537 \h </w:instrText>
             </w:r>
             <w:r>
               <w:rPr>
@@ -946,7 +944,7 @@
               <w:sz w:val="22"/>
             </w:rPr>
           </w:pPr>
-          <w:hyperlink w:anchor="_Toc34568137" w:history="1">
+          <w:hyperlink w:anchor="_Toc38121538" w:history="1">
             <w:r>
               <w:rPr>
                 <w:rStyle w:val="Hyperlink"/>
@@ -990,7 +988,7 @@
                 <w:noProof/>
                 <w:webHidden/>
               </w:rPr>
-              <w:instrText xml:space="preserve"> PAGEREF _Toc34568137 \h </w:instrText>
+              <w:instrText xml:space="preserve"> PAGEREF _Toc38121538 \h </w:instrText>
             </w:r>
             <w:r>
               <w:rPr>
@@ -1010,7 +1008,7 @@
                 <w:noProof/>
                 <w:webHidden/>
               </w:rPr>
-              <w:t>3</w:t>
+              <w:t>4</w:t>
             </w:r>
             <w:r>
               <w:rPr>
@@ -1034,7 +1032,7 @@
               <w:sz w:val="22"/>
             </w:rPr>
           </w:pPr>
-          <w:hyperlink w:anchor="_Toc34568138" w:history="1">
+          <w:hyperlink w:anchor="_Toc38121539" w:history="1">
             <w:r>
               <w:rPr>
                 <w:rStyle w:val="Hyperlink"/>
@@ -1078,7 +1076,7 @@
                 <w:noProof/>
                 <w:webHidden/>
               </w:rPr>
-              <w:instrText xml:space="preserve"> PAGEREF _Toc34568138 \h </w:instrText>
+              <w:instrText xml:space="preserve"> PAGEREF _Toc38121539 \h </w:instrText>
             </w:r>
             <w:r>
               <w:rPr>
@@ -1122,7 +1120,7 @@
               <w:sz w:val="22"/>
             </w:rPr>
           </w:pPr>
-          <w:hyperlink w:anchor="_Toc34568139" w:history="1">
+          <w:hyperlink w:anchor="_Toc38121540" w:history="1">
             <w:r>
               <w:rPr>
                 <w:rStyle w:val="Hyperlink"/>
@@ -1166,7 +1164,7 @@
                 <w:noProof/>
                 <w:webHidden/>
               </w:rPr>
-              <w:instrText xml:space="preserve"> PAGEREF _Toc34568139 \h </w:instrText>
+              <w:instrText xml:space="preserve"> PAGEREF _Toc38121540 \h </w:instrText>
             </w:r>
             <w:r>
               <w:rPr>
@@ -1210,7 +1208,7 @@
               <w:sz w:val="22"/>
             </w:rPr>
           </w:pPr>
-          <w:hyperlink w:anchor="_Toc34568140" w:history="1">
+          <w:hyperlink w:anchor="_Toc38121541" w:history="1">
             <w:r>
               <w:rPr>
                 <w:rStyle w:val="Hyperlink"/>
@@ -1254,7 +1252,7 @@
                 <w:noProof/>
                 <w:webHidden/>
               </w:rPr>
-              <w:instrText xml:space="preserve"> PAGEREF _Toc34568140 \h </w:instrText>
+              <w:instrText xml:space="preserve"> PAGEREF _Toc38121541 \h </w:instrText>
             </w:r>
             <w:r>
               <w:rPr>
@@ -1316,6 +1314,8 @@
         </w:rPr>
         <w:br w:type="page"/>
       </w:r>
+      <w:bookmarkStart w:id="0" w:name="_GoBack"/>
+      <w:bookmarkEnd w:id="0"/>
     </w:p>
     <w:p>
       <w:pPr>
@@ -1324,7 +1324,7 @@
           <w:lang w:val="sr-Latn-CS"/>
         </w:rPr>
       </w:pPr>
-      <w:bookmarkStart w:id="1" w:name="_Toc34568129"/>
+      <w:bookmarkStart w:id="1" w:name="_Toc38121530"/>
       <w:r>
         <w:rPr>
           <w:lang w:val="sr-Latn-CS"/>
@@ -1569,6 +1569,12 @@
                 <w:lang w:val="sr-Latn-CS"/>
               </w:rPr>
             </w:pPr>
+            <w:r>
+              <w:rPr>
+                <w:lang w:val="sr-Latn-CS"/>
+              </w:rPr>
+              <w:t>18.04.2020.</w:t>
+            </w:r>
           </w:p>
         </w:tc>
         <w:tc>
@@ -1581,6 +1587,12 @@
                 <w:lang w:val="sr-Latn-CS"/>
               </w:rPr>
             </w:pPr>
+            <w:r>
+              <w:rPr>
+                <w:lang w:val="sr-Latn-CS"/>
+              </w:rPr>
+              <w:t>1.1</w:t>
+            </w:r>
           </w:p>
         </w:tc>
         <w:tc>
@@ -1593,6 +1605,12 @@
                 <w:lang w:val="sr-Latn-CS"/>
               </w:rPr>
             </w:pPr>
+            <w:r>
+              <w:rPr>
+                <w:lang w:val="sr-Latn-CS"/>
+              </w:rPr>
+              <w:t>Izmena SSU nakon faze Modelovanje baze podataka</w:t>
+            </w:r>
           </w:p>
         </w:tc>
         <w:tc>
@@ -1605,6 +1623,12 @@
                 <w:lang w:val="sr-Latn-CS"/>
               </w:rPr>
             </w:pPr>
+            <w:r>
+              <w:rPr>
+                <w:lang w:val="sr-Latn-CS"/>
+              </w:rPr>
+              <w:t>Nikola Krstić</w:t>
+            </w:r>
           </w:p>
         </w:tc>
       </w:tr>
@@ -1841,7 +1865,7 @@
           <w:lang w:val="sr-Latn-CS"/>
         </w:rPr>
       </w:pPr>
-      <w:bookmarkStart w:id="2" w:name="_Toc34568130"/>
+      <w:bookmarkStart w:id="2" w:name="_Toc38121531"/>
       <w:r>
         <w:rPr>
           <w:lang w:val="sr-Latn-CS"/>
@@ -1862,7 +1886,7 @@
           <w:lang w:val="sr-Latn-CS"/>
         </w:rPr>
       </w:pPr>
-      <w:bookmarkStart w:id="3" w:name="_Toc34568131"/>
+      <w:bookmarkStart w:id="3" w:name="_Toc38121532"/>
       <w:r>
         <w:rPr>
           <w:lang w:val="sr-Latn-CS"/>
@@ -1910,7 +1934,7 @@
           <w:lang w:val="sr-Latn-CS"/>
         </w:rPr>
       </w:pPr>
-      <w:bookmarkStart w:id="4" w:name="_Toc34568132"/>
+      <w:bookmarkStart w:id="4" w:name="_Toc38121533"/>
       <w:r>
         <w:rPr>
           <w:lang w:val="sr-Latn-CS"/>
@@ -1952,7 +1976,7 @@
           <w:lang w:val="sr-Latn-CS"/>
         </w:rPr>
       </w:pPr>
-      <w:bookmarkStart w:id="5" w:name="_Toc34568133"/>
+      <w:bookmarkStart w:id="5" w:name="_Toc38121534"/>
       <w:r>
         <w:rPr>
           <w:lang w:val="sr-Latn-CS"/>
@@ -2015,7 +2039,7 @@
           <w:lang w:val="sr-Latn-CS"/>
         </w:rPr>
       </w:pPr>
-      <w:bookmarkStart w:id="6" w:name="_Toc34568134"/>
+      <w:bookmarkStart w:id="6" w:name="_Toc38121535"/>
       <w:r>
         <w:rPr>
           <w:lang w:val="sr-Latn-CS"/>
@@ -2151,6 +2175,12 @@
                 <w:lang w:val="sr-Latn-CS"/>
               </w:rPr>
             </w:pPr>
+            <w:r>
+              <w:rPr>
+                <w:lang w:val="sr-Latn-CS"/>
+              </w:rPr>
+              <w:t>Nije potrebna dodatna verifikacija, samo admin može da registruje novog korisnika.</w:t>
+            </w:r>
           </w:p>
         </w:tc>
       </w:tr>
@@ -2219,7 +2249,7 @@
           <w:lang w:val="sr-Latn-CS"/>
         </w:rPr>
       </w:pPr>
-      <w:bookmarkStart w:id="7" w:name="_Toc34568135"/>
+      <w:bookmarkStart w:id="7" w:name="_Toc38121536"/>
       <w:r>
         <w:rPr>
           <w:lang w:val="sr-Latn-CS"/>
@@ -2239,7 +2269,7 @@
           <w:lang w:val="sr-Latn-CS"/>
         </w:rPr>
       </w:pPr>
-      <w:bookmarkStart w:id="8" w:name="_Toc34568136"/>
+      <w:bookmarkStart w:id="8" w:name="_Toc38121537"/>
       <w:r>
         <w:rPr>
           <w:lang w:val="sr-Latn-CS"/>
@@ -2262,6 +2292,41 @@
         </w:rPr>
         <w:t>Nakon što se admin ulogovao na sistem, jedna od ponudjenih opcija je da registuje novog korisnika. Kada bioskop dobije novog zaposlenog, da bi on mogao da pristupi sistemu za prodaju karata, to jest sistemu za upravljanje bioskopom (u zavisnosti od privilegija i pozicije u firmi), neophodno je da mu se kreira korisnički nalog kojim će on moći da pristupa sistemu.</w:t>
       </w:r>
+    </w:p>
+    <w:p>
+      <w:pPr>
+        <w:rPr>
+          <w:lang w:val="sr-Latn-CS"/>
+        </w:rPr>
+      </w:pPr>
+    </w:p>
+    <w:p>
+      <w:pPr>
+        <w:rPr>
+          <w:lang w:val="sr-Latn-CS"/>
+        </w:rPr>
+      </w:pPr>
+    </w:p>
+    <w:p>
+      <w:pPr>
+        <w:rPr>
+          <w:lang w:val="sr-Latn-CS"/>
+        </w:rPr>
+      </w:pPr>
+    </w:p>
+    <w:p>
+      <w:pPr>
+        <w:rPr>
+          <w:lang w:val="sr-Latn-CS"/>
+        </w:rPr>
+      </w:pPr>
+    </w:p>
+    <w:p>
+      <w:pPr>
+        <w:rPr>
+          <w:lang w:val="sr-Latn-CS"/>
+        </w:rPr>
+      </w:pPr>
     </w:p>
     <w:p>
       <w:pPr>
@@ -2281,11 +2346,12 @@
           <w:lang w:val="sr-Latn-CS"/>
         </w:rPr>
       </w:pPr>
-      <w:bookmarkStart w:id="9" w:name="_Toc34568137"/>
-      <w:r>
-        <w:rPr>
-          <w:lang w:val="sr-Latn-CS"/>
-        </w:rPr>
+      <w:bookmarkStart w:id="9" w:name="_Toc38121538"/>
+      <w:r>
+        <w:rPr>
+          <w:lang w:val="sr-Latn-CS"/>
+        </w:rPr>
+        <w:lastRenderedPageBreak/>
         <w:t>Tok dogadjaja</w:t>
       </w:r>
       <w:bookmarkEnd w:id="9"/>
@@ -2340,6 +2406,15 @@
         </w:rPr>
         <w:t>.</w:t>
       </w:r>
+    </w:p>
+    <w:p>
+      <w:pPr>
+        <w:pStyle w:val="ListParagraph"/>
+        <w:ind w:left="1140"/>
+        <w:rPr>
+          <w:lang w:val="sr-Latn-CS"/>
+        </w:rPr>
+      </w:pPr>
     </w:p>
     <w:p>
       <w:pPr>
@@ -2356,7 +2431,6 @@
         <w:rPr>
           <w:lang w:val="sr-Latn-CS"/>
         </w:rPr>
-        <w:lastRenderedPageBreak/>
         <w:t>Osnovni uspešan scenario</w:t>
       </w:r>
     </w:p>
@@ -2606,6 +2680,12 @@
         <w:tab/>
         <w:t>.1: Zaposleni će biti admin, čekira se polje admin</w:t>
       </w:r>
+      <w:r>
+        <w:rPr>
+          <w:lang w:val="sr-Latn-CS"/>
+        </w:rPr>
+        <w:t xml:space="preserve"> (sve privilegije)</w:t>
+      </w:r>
     </w:p>
     <w:p>
       <w:pPr>
@@ -2620,21 +2700,6 @@
         </w:rPr>
         <w:tab/>
         <w:t>.2: Zaposleni će biti radnik, čekira se polje radnik</w:t>
-      </w:r>
-    </w:p>
-    <w:p>
-      <w:pPr>
-        <w:ind w:left="1800"/>
-        <w:rPr>
-          <w:lang w:val="sr-Latn-CS"/>
-        </w:rPr>
-      </w:pPr>
-      <w:r>
-        <w:rPr>
-          <w:lang w:val="sr-Latn-CS"/>
-        </w:rPr>
-        <w:tab/>
-        <w:t>.3: Zaposleni će biti radnik i admin, čekiraju se oba polja</w:t>
       </w:r>
     </w:p>
     <w:p>
@@ -2702,7 +2767,7 @@
           <w:lang w:val="sr-Latn-CS"/>
         </w:rPr>
       </w:pPr>
-      <w:bookmarkStart w:id="10" w:name="_Toc34568138"/>
+      <w:bookmarkStart w:id="10" w:name="_Toc38121539"/>
       <w:r>
         <w:rPr>
           <w:lang w:val="sr-Latn-CS"/>
@@ -2736,7 +2801,7 @@
           <w:lang w:val="sr-Latn-CS"/>
         </w:rPr>
       </w:pPr>
-      <w:bookmarkStart w:id="11" w:name="_Toc34568139"/>
+      <w:bookmarkStart w:id="11" w:name="_Toc38121540"/>
       <w:r>
         <w:rPr>
           <w:lang w:val="sr-Latn-CS"/>
@@ -2776,7 +2841,7 @@
           <w:lang w:val="sr-Latn-CS"/>
         </w:rPr>
       </w:pPr>
-      <w:bookmarkStart w:id="12" w:name="_Toc34568140"/>
+      <w:bookmarkStart w:id="12" w:name="_Toc38121541"/>
       <w:r>
         <w:rPr>
           <w:lang w:val="sr-Latn-CS"/>
@@ -2796,17 +2861,20 @@
         <w:rPr>
           <w:lang w:val="sr-Latn-CS"/>
         </w:rPr>
-        <w:t>Kao posledicu registracije dobijamo novog korisnika koji može da prodaje karte, to jest da upravlja sistemom bioskopa. Takodje dobijamo novog korisnika u bazi radnika.</w:t>
-      </w:r>
-    </w:p>
-    <w:p>
-      <w:pPr>
-        <w:pStyle w:val="Heading5"/>
-        <w:ind w:left="720"/>
-        <w:rPr>
-          <w:lang w:val="sr-Latn-CS"/>
-        </w:rPr>
-      </w:pPr>
+        <w:t>Kao posledicu registracije dobijamo novog korisnika koji može da prodaje karte, to jest da upravlja sistemom bioskopa</w:t>
+      </w:r>
+      <w:r>
+        <w:rPr>
+          <w:lang w:val="sr-Latn-CS"/>
+        </w:rPr>
+        <w:t>, i on se smešta u bazu</w:t>
+      </w:r>
+      <w:r>
+        <w:rPr>
+          <w:lang w:val="sr-Latn-CS"/>
+        </w:rPr>
+        <w:t>.</w:t>
+      </w:r>
     </w:p>
     <w:p>
       <w:pPr>
@@ -2819,6 +2887,7 @@
         <w:rPr>
           <w:lang w:val="sr-Latn-CS"/>
         </w:rPr>
+        <w:lastRenderedPageBreak/>
         <w:tab/>
       </w:r>
     </w:p>
@@ -5438,7 +5507,7 @@
 </file>
 
 <file path=customXml/itemProps2.xml><?xml version="1.0" encoding="utf-8"?>
-<ds:datastoreItem xmlns:ds="http://schemas.openxmlformats.org/officeDocument/2006/customXml" ds:itemID="{B4B8C3A1-FFA1-47DA-82B4-0DF21C0D75DB}">
+<ds:datastoreItem xmlns:ds="http://schemas.openxmlformats.org/officeDocument/2006/customXml" ds:itemID="{F7540976-DF0F-4971-B24F-E63101369C43}">
   <ds:schemaRefs>
     <ds:schemaRef ds:uri="http://schemas.openxmlformats.org/officeDocument/2006/bibliography"/>
   </ds:schemaRefs>
